--- a/files/Resume.docx
+++ b/files/Resume.docx
@@ -40,7 +40,7 @@
           <w:u w:val="single"/>
           <w:rtl w:val="0"/>
         </w:rPr>
-        <w:t xml:space="preserve">https://www.linkedin.com/in/jordanrickman</w:t>
+        <w:t xml:space="preserve">http://jordan-rickman.net</w:t>
       </w:r>
       <w:r>
         <w:rPr>
